--- a/Пояснительная записка.docx
+++ b/Пояснительная записка.docx
@@ -40,15 +40,42 @@
           <w:rFonts w:ascii="Arial" w:hAnsi="Arial" w:cs="Arial"/>
           <w:sz w:val="36"/>
           <w:szCs w:val="36"/>
-        </w:rPr>
-      </w:pPr>
-      <w:r>
-        <w:rPr>
-          <w:rFonts w:ascii="Arial" w:hAnsi="Arial" w:cs="Arial"/>
-          <w:sz w:val="36"/>
-          <w:szCs w:val="36"/>
-        </w:rPr>
-        <w:t xml:space="preserve">Автор проекта: </w:t>
+          <w:lang w:val="en-US"/>
+        </w:rPr>
+      </w:pPr>
+      <w:r>
+        <w:rPr>
+          <w:rFonts w:ascii="Arial" w:hAnsi="Arial" w:cs="Arial"/>
+          <w:sz w:val="36"/>
+          <w:szCs w:val="36"/>
+        </w:rPr>
+        <w:t>Автор</w:t>
+      </w:r>
+      <w:r>
+        <w:rPr>
+          <w:rFonts w:ascii="Arial" w:hAnsi="Arial" w:cs="Arial"/>
+          <w:sz w:val="36"/>
+          <w:szCs w:val="36"/>
+          <w:lang w:val="en-US"/>
+        </w:rPr>
+        <w:t xml:space="preserve"> </w:t>
+      </w:r>
+      <w:r>
+        <w:rPr>
+          <w:rFonts w:ascii="Arial" w:hAnsi="Arial" w:cs="Arial"/>
+          <w:sz w:val="36"/>
+          <w:szCs w:val="36"/>
+        </w:rPr>
+        <w:t>проекта</w:t>
+      </w:r>
+      <w:r>
+        <w:rPr>
+          <w:rFonts w:ascii="Arial" w:hAnsi="Arial" w:cs="Arial"/>
+          <w:sz w:val="36"/>
+          <w:szCs w:val="36"/>
+          <w:lang w:val="en-US"/>
+        </w:rPr>
+        <w:t xml:space="preserve">: </w:t>
       </w:r>
       <w:proofErr w:type="spellStart"/>
       <w:r>
@@ -65,57 +92,34 @@
           <w:rFonts w:ascii="Arial" w:hAnsi="Arial" w:cs="Arial"/>
           <w:sz w:val="36"/>
           <w:szCs w:val="36"/>
-        </w:rPr>
-        <w:t xml:space="preserve"> Фёдор</w:t>
-      </w:r>
-    </w:p>
-    <w:p>
-      <w:pPr>
-        <w:rPr>
-          <w:rFonts w:ascii="Arial" w:hAnsi="Arial" w:cs="Arial"/>
-          <w:sz w:val="36"/>
-          <w:szCs w:val="36"/>
-        </w:rPr>
-      </w:pPr>
-      <w:r>
-        <w:rPr>
-          <w:rFonts w:ascii="Arial" w:hAnsi="Arial" w:cs="Arial"/>
-          <w:sz w:val="36"/>
-          <w:szCs w:val="36"/>
-        </w:rPr>
-        <w:t xml:space="preserve">Идея: </w:t>
-      </w:r>
-      <w:r>
-        <w:rPr>
-          <w:rFonts w:ascii="Arial" w:hAnsi="Arial" w:cs="Arial"/>
-          <w:sz w:val="36"/>
-          <w:szCs w:val="36"/>
-        </w:rPr>
-        <w:t>Бот, который позволяет пользователям распознавать текст на изображениях</w:t>
-      </w:r>
-      <w:r>
-        <w:rPr>
-          <w:rFonts w:ascii="Arial" w:hAnsi="Arial" w:cs="Arial"/>
-          <w:sz w:val="36"/>
-          <w:szCs w:val="36"/>
-        </w:rPr>
-        <w:t xml:space="preserve"> и видео</w:t>
-      </w:r>
-      <w:r>
-        <w:rPr>
-          <w:rFonts w:ascii="Arial" w:hAnsi="Arial" w:cs="Arial"/>
-          <w:sz w:val="36"/>
-          <w:szCs w:val="36"/>
-        </w:rPr>
-        <w:t>.</w:t>
-      </w:r>
-      <w:r>
-        <w:rPr>
-          <w:rFonts w:ascii="Arial" w:hAnsi="Arial" w:cs="Arial"/>
-          <w:sz w:val="36"/>
-          <w:szCs w:val="36"/>
-        </w:rPr>
-        <w:t xml:space="preserve"> Сохранять </w:t>
+          <w:lang w:val="en-US"/>
+        </w:rPr>
+        <w:t xml:space="preserve"> </w:t>
+      </w:r>
+      <w:r>
+        <w:rPr>
+          <w:rFonts w:ascii="Arial" w:hAnsi="Arial" w:cs="Arial"/>
+          <w:sz w:val="36"/>
+          <w:szCs w:val="36"/>
+        </w:rPr>
+        <w:t>Фёдор</w:t>
+      </w:r>
+    </w:p>
+    <w:p>
+      <w:pPr>
+        <w:rPr>
+          <w:rFonts w:ascii="Arial" w:hAnsi="Arial" w:cs="Arial"/>
+          <w:sz w:val="36"/>
+          <w:szCs w:val="36"/>
+        </w:rPr>
+      </w:pPr>
+      <w:r>
+        <w:rPr>
+          <w:rFonts w:ascii="Arial" w:hAnsi="Arial" w:cs="Arial"/>
+          <w:sz w:val="36"/>
+          <w:szCs w:val="36"/>
+        </w:rPr>
+        <w:t xml:space="preserve">Идея: Бот, который позволяет пользователям распознавать текст на изображениях и видео. Сохранять </w:t>
       </w:r>
       <w:proofErr w:type="spellStart"/>
       <w:r>
@@ -684,25 +688,80 @@
           <w:lang w:val="en-US"/>
         </w:rPr>
       </w:pPr>
-      <w:r>
-        <w:rPr>
-          <w:rFonts w:ascii="Arial" w:hAnsi="Arial" w:cs="Arial"/>
-          <w:sz w:val="36"/>
-          <w:szCs w:val="36"/>
-          <w:lang w:val="en-US"/>
-        </w:rPr>
-        <w:t>nump</w:t>
-      </w:r>
+      <w:proofErr w:type="spellStart"/>
+      <w:r>
+        <w:rPr>
+          <w:rFonts w:ascii="Arial" w:hAnsi="Arial" w:cs="Arial"/>
+          <w:sz w:val="36"/>
+          <w:szCs w:val="36"/>
+          <w:lang w:val="en-US"/>
+        </w:rPr>
+        <w:t>numpy</w:t>
+      </w:r>
+      <w:proofErr w:type="spellEnd"/>
+    </w:p>
+    <w:p>
+      <w:pPr>
+        <w:ind w:left="360"/>
+        <w:rPr>
+          <w:rFonts w:ascii="Arial" w:hAnsi="Arial" w:cs="Arial"/>
+          <w:sz w:val="36"/>
+          <w:szCs w:val="36"/>
+          <w:lang w:val="en-US"/>
+        </w:rPr>
+      </w:pPr>
+    </w:p>
+    <w:p>
+      <w:pPr>
+        <w:rPr>
+          <w:rFonts w:ascii="Arial" w:hAnsi="Arial" w:cs="Arial"/>
+          <w:sz w:val="36"/>
+          <w:szCs w:val="36"/>
+          <w:lang w:val="en-US"/>
+        </w:rPr>
+      </w:pPr>
       <w:bookmarkStart w:id="0" w:name="_GoBack"/>
       <w:bookmarkEnd w:id="0"/>
       <w:r>
         <w:rPr>
-          <w:rFonts w:ascii="Arial" w:hAnsi="Arial" w:cs="Arial"/>
-          <w:sz w:val="36"/>
-          <w:szCs w:val="36"/>
-          <w:lang w:val="en-US"/>
-        </w:rPr>
-        <w:t>y</w:t>
+          <w:lang w:val="en-US"/>
+        </w:rPr>
+        <w:lastRenderedPageBreak/>
+        <w:drawing>
+          <wp:inline distT="0" distB="0" distL="0" distR="0" wp14:anchorId="72C61369" wp14:editId="33E3A140">
+            <wp:extent cx="5144218" cy="1819529"/>
+            <wp:effectExtent l="0" t="0" r="0" b="9525"/>
+            <wp:docPr id="1" name="Рисунок 1"/>
+            <wp:cNvGraphicFramePr>
+              <a:graphicFrameLocks xmlns:a="http://schemas.openxmlformats.org/drawingml/2006/main" noChangeAspect="1"/>
+            </wp:cNvGraphicFramePr>
+            <a:graphic xmlns:a="http://schemas.openxmlformats.org/drawingml/2006/main">
+              <a:graphicData uri="http://schemas.openxmlformats.org/drawingml/2006/picture">
+                <pic:pic xmlns:pic="http://schemas.openxmlformats.org/drawingml/2006/picture">
+                  <pic:nvPicPr>
+                    <pic:cNvPr id="1" name=""/>
+                    <pic:cNvPicPr/>
+                  </pic:nvPicPr>
+                  <pic:blipFill>
+                    <a:blip r:embed="rId5"/>
+                    <a:stretch>
+                      <a:fillRect/>
+                    </a:stretch>
+                  </pic:blipFill>
+                  <pic:spPr>
+                    <a:xfrm>
+                      <a:off x="0" y="0"/>
+                      <a:ext cx="5144218" cy="1819529"/>
+                    </a:xfrm>
+                    <a:prstGeom prst="rect">
+                      <a:avLst/>
+                    </a:prstGeom>
+                  </pic:spPr>
+                </pic:pic>
+              </a:graphicData>
+            </a:graphic>
+          </wp:inline>
+        </w:drawing>
       </w:r>
     </w:p>
     <w:sectPr>
@@ -720,7 +779,7 @@
   <w:abstractNum w:abstractNumId="0" w15:restartNumberingAfterBreak="0">
     <w:nsid w:val="2A7E6920"/>
     <w:multiLevelType w:val="hybridMultilevel"/>
-    <w:tmpl w:val="7EC0F088"/>
+    <w:tmpl w:val="5FD4C880"/>
     <w:lvl w:ilvl="0" w:tplc="04190001">
       <w:start w:val="1"/>
       <w:numFmt w:val="bullet"/>
